--- a/zhishidian/JavaVM.docx
+++ b/zhishidian/JavaVM.docx
@@ -17409,7 +17409,21 @@
         <w:rPr>
           <w:rFonts w:eastAsiaTheme="minorEastAsia" w:hint="eastAsia"/>
         </w:rPr>
-        <w:t>，每一种操作都是源自的、不可再分的：</w:t>
+        <w:t>，每一种操作都是</w:t>
+      </w:r>
+      <w:r>
+        <w:rPr>
+          <w:rFonts w:eastAsiaTheme="minorEastAsia" w:hint="eastAsia"/>
+        </w:rPr>
+        <w:t>原子</w:t>
+      </w:r>
+      <w:bookmarkStart w:id="0" w:name="_GoBack"/>
+      <w:bookmarkEnd w:id="0"/>
+      <w:r>
+        <w:rPr>
+          <w:rFonts w:eastAsiaTheme="minorEastAsia" w:hint="eastAsia"/>
+        </w:rPr>
+        <w:t>的、不可再分的：</w:t>
       </w:r>
     </w:p>
     <w:p>
@@ -18916,19 +18930,11 @@
         </w:rPr>
         <w:t>变量的运算在并发下一样是不安全（例如：</w:t>
       </w:r>
-      <w:proofErr w:type="spellStart"/>
       <w:r>
         <w:rPr>
           <w:rFonts w:ascii="Verdana" w:eastAsiaTheme="minorEastAsia" w:hAnsi="Verdana" w:hint="eastAsia"/>
         </w:rPr>
-        <w:t>i</w:t>
-      </w:r>
-      <w:proofErr w:type="spellEnd"/>
-      <w:r>
-        <w:rPr>
-          <w:rFonts w:ascii="Verdana" w:eastAsiaTheme="minorEastAsia" w:hAnsi="Verdana" w:hint="eastAsia"/>
-        </w:rPr>
-        <w:t>++</w:t>
+        <w:t>i++</w:t>
       </w:r>
       <w:r>
         <w:rPr>
@@ -22291,7 +22297,7 @@
       <w:pPr>
         <w:ind w:firstLine="420"/>
         <w:rPr>
-          <w:rFonts w:eastAsiaTheme="minorEastAsia" w:hint="eastAsia"/>
+          <w:rFonts w:eastAsiaTheme="minorEastAsia"/>
           <w:b/>
         </w:rPr>
       </w:pPr>
@@ -22383,7 +22389,7 @@
       <w:pPr>
         <w:ind w:firstLine="420"/>
         <w:rPr>
-          <w:rFonts w:eastAsiaTheme="minorEastAsia" w:hint="eastAsia"/>
+          <w:rFonts w:eastAsiaTheme="minorEastAsia"/>
         </w:rPr>
       </w:pPr>
       <w:r>
@@ -22667,9 +22673,6 @@
     <w:p>
       <w:pPr>
         <w:pStyle w:val="4"/>
-        <w:rPr>
-          <w:rFonts w:hint="eastAsia"/>
-        </w:rPr>
       </w:pPr>
       <w:r>
         <w:t>7.2.4 </w:t>
@@ -22685,7 +22688,7 @@
       <w:pPr>
         <w:ind w:firstLine="420"/>
         <w:rPr>
-          <w:rFonts w:eastAsiaTheme="minorEastAsia" w:hint="eastAsia"/>
+          <w:rFonts w:eastAsiaTheme="minorEastAsia"/>
         </w:rPr>
       </w:pPr>
       <w:r>
@@ -22711,7 +22714,7 @@
       <w:pPr>
         <w:ind w:firstLine="420"/>
         <w:rPr>
-          <w:rFonts w:eastAsiaTheme="minorEastAsia" w:hint="eastAsia"/>
+          <w:rFonts w:eastAsiaTheme="minorEastAsia"/>
         </w:rPr>
       </w:pPr>
       <w:proofErr w:type="spellStart"/>
@@ -22823,7 +22826,7 @@
       <w:pPr>
         <w:ind w:firstLine="420"/>
         <w:rPr>
-          <w:rFonts w:eastAsiaTheme="minorEastAsia" w:hint="eastAsia"/>
+          <w:rFonts w:eastAsiaTheme="minorEastAsia"/>
         </w:rPr>
       </w:pPr>
       <w:r>
@@ -23040,7 +23043,7 @@
       <w:pPr>
         <w:ind w:firstLine="420"/>
         <w:rPr>
-          <w:rFonts w:eastAsiaTheme="minorEastAsia" w:hint="eastAsia"/>
+          <w:rFonts w:eastAsiaTheme="minorEastAsia"/>
         </w:rPr>
       </w:pPr>
       <w:r>
@@ -23138,7 +23141,7 @@
       <w:pPr>
         <w:ind w:firstLine="420"/>
         <w:rPr>
-          <w:rFonts w:eastAsiaTheme="minorEastAsia" w:hint="eastAsia"/>
+          <w:rFonts w:eastAsiaTheme="minorEastAsia"/>
           <w:shd w:val="clear" w:color="auto" w:fill="FFFF99"/>
         </w:rPr>
       </w:pPr>
@@ -23191,7 +23194,7 @@
       <w:pPr>
         <w:ind w:firstLine="420"/>
         <w:rPr>
-          <w:rFonts w:eastAsiaTheme="minorEastAsia" w:hint="eastAsia"/>
+          <w:rFonts w:eastAsiaTheme="minorEastAsia"/>
           <w:shd w:val="clear" w:color="auto" w:fill="FFFF99"/>
         </w:rPr>
       </w:pPr>
@@ -23236,9 +23239,6 @@
     <w:p>
       <w:pPr>
         <w:pStyle w:val="4"/>
-        <w:rPr>
-          <w:rFonts w:hint="eastAsia"/>
-        </w:rPr>
       </w:pPr>
       <w:r>
         <w:lastRenderedPageBreak/>
@@ -23349,7 +23349,7 @@
       <w:pPr>
         <w:ind w:firstLine="420"/>
         <w:rPr>
-          <w:rFonts w:eastAsiaTheme="minorEastAsia" w:hint="eastAsia"/>
+          <w:rFonts w:eastAsiaTheme="minorEastAsia"/>
         </w:rPr>
       </w:pPr>
       <w:proofErr w:type="gramStart"/>
@@ -23421,7 +23421,7 @@
     <w:p>
       <w:pPr>
         <w:rPr>
-          <w:rFonts w:eastAsiaTheme="minorEastAsia" w:hint="eastAsia"/>
+          <w:rFonts w:eastAsiaTheme="minorEastAsia"/>
         </w:rPr>
       </w:pPr>
       <w:r>
@@ -23497,14 +23497,12 @@
       </w:r>
     </w:p>
     <w:p>
-      <w:bookmarkStart w:id="0" w:name="_GoBack"/>
       <w:r>
         <w:rPr>
           <w:b/>
         </w:rPr>
         <w:t>标量替换：</w:t>
       </w:r>
-      <w:bookmarkEnd w:id="0"/>
       <w:r>
         <w:t>标量就是指一个数据无法在分解成更小的数据表示了，</w:t>
       </w:r>
@@ -28355,6 +28353,7 @@
     <w:uiPriority w:val="59"/>
     <w:rsid w:val="00615497"/>
     <w:tblPr>
+      <w:tblInd w:w="0" w:type="dxa"/>
       <w:tblBorders>
         <w:top w:val="single" w:sz="4" w:space="0" w:color="auto"/>
         <w:left w:val="single" w:sz="4" w:space="0" w:color="auto"/>
@@ -28363,6 +28362,12 @@
         <w:insideH w:val="single" w:sz="4" w:space="0" w:color="auto"/>
         <w:insideV w:val="single" w:sz="4" w:space="0" w:color="auto"/>
       </w:tblBorders>
+      <w:tblCellMar>
+        <w:top w:w="0" w:type="dxa"/>
+        <w:left w:w="108" w:type="dxa"/>
+        <w:bottom w:w="0" w:type="dxa"/>
+        <w:right w:w="108" w:type="dxa"/>
+      </w:tblCellMar>
     </w:tblPr>
   </w:style>
   <w:style w:type="paragraph" w:styleId="aa">
@@ -28931,6 +28936,7 @@
     <w:uiPriority w:val="59"/>
     <w:rsid w:val="00615497"/>
     <w:tblPr>
+      <w:tblInd w:w="0" w:type="dxa"/>
       <w:tblBorders>
         <w:top w:val="single" w:sz="4" w:space="0" w:color="auto"/>
         <w:left w:val="single" w:sz="4" w:space="0" w:color="auto"/>
@@ -28939,6 +28945,12 @@
         <w:insideH w:val="single" w:sz="4" w:space="0" w:color="auto"/>
         <w:insideV w:val="single" w:sz="4" w:space="0" w:color="auto"/>
       </w:tblBorders>
+      <w:tblCellMar>
+        <w:top w:w="0" w:type="dxa"/>
+        <w:left w:w="108" w:type="dxa"/>
+        <w:bottom w:w="0" w:type="dxa"/>
+        <w:right w:w="108" w:type="dxa"/>
+      </w:tblCellMar>
     </w:tblPr>
   </w:style>
   <w:style w:type="paragraph" w:styleId="aa">
